--- a/4_Diari/20250128-Diario-ConfortiMarco.docx
+++ b/4_Diari/20250128-Diario-ConfortiMarco.docx
@@ -133,9 +133,17 @@
             <w:r>
               <w:rPr>
                 <w:rFonts w:ascii="Arial" w:hAnsi="Arial" w:cs="Arial"/>
+              </w:rPr>
+              <w:t>28</w:t>
+            </w:r>
+            <w:bookmarkStart w:id="0" w:name="_GoBack"/>
+            <w:bookmarkEnd w:id="0"/>
+            <w:r>
+              <w:rPr>
+                <w:rFonts w:ascii="Arial" w:hAnsi="Arial" w:cs="Arial"/>
                 <w:noProof/>
               </w:rPr>
-              <w:t>28.01.2025</w:t>
+              <w:t>.01.2025</w:t>
             </w:r>
             <w:r>
               <w:rPr>
@@ -180,8 +188,8 @@
                 <w:rFonts w:ascii="Arial" w:hAnsi="Arial" w:cs="Arial"/>
               </w:rPr>
             </w:pPr>
-            <w:bookmarkStart w:id="0" w:name="OLE_LINK1"/>
-            <w:bookmarkStart w:id="1" w:name="OLE_LINK2"/>
+            <w:bookmarkStart w:id="1" w:name="OLE_LINK1"/>
+            <w:bookmarkStart w:id="2" w:name="OLE_LINK2"/>
             <w:r>
               <w:rPr>
                 <w:rFonts w:ascii="Arial" w:hAnsi="Arial" w:cs="Arial"/>
@@ -218,8 +226,8 @@
               </w:rPr>
               <w:t>:</w:t>
             </w:r>
-            <w:bookmarkEnd w:id="0"/>
             <w:bookmarkEnd w:id="1"/>
+            <w:bookmarkEnd w:id="2"/>
             <w:r>
               <w:rPr>
                 <w:rFonts w:ascii="Arial" w:hAnsi="Arial" w:cs="Arial"/>
@@ -338,9 +346,9 @@
                 <w:rFonts w:ascii="Arial" w:hAnsi="Arial" w:cs="Arial"/>
               </w:rPr>
             </w:pPr>
-            <w:bookmarkStart w:id="2" w:name="OLE_LINK10"/>
-            <w:bookmarkStart w:id="3" w:name="OLE_LINK11"/>
-            <w:bookmarkStart w:id="4" w:name="OLE_LINK12"/>
+            <w:bookmarkStart w:id="3" w:name="OLE_LINK10"/>
+            <w:bookmarkStart w:id="4" w:name="OLE_LINK11"/>
+            <w:bookmarkStart w:id="5" w:name="OLE_LINK12"/>
             <w:r>
               <w:rPr>
                 <w:rFonts w:ascii="Arial" w:hAnsi="Arial" w:cs="Arial"/>
@@ -617,14 +625,12 @@
               </w:rPr>
               <w:t xml:space="preserve"> ed iniziato ad impostare le prime cose.</w:t>
             </w:r>
-            <w:bookmarkStart w:id="5" w:name="_GoBack"/>
-            <w:bookmarkEnd w:id="5"/>
           </w:p>
         </w:tc>
       </w:tr>
-      <w:bookmarkEnd w:id="2"/>
       <w:bookmarkEnd w:id="3"/>
       <w:bookmarkEnd w:id="4"/>
+      <w:bookmarkEnd w:id="5"/>
     </w:tbl>
     <w:p>
       <w:pPr>
@@ -4199,14 +4205,14 @@
     <w:charset w:val="00"/>
     <w:family w:val="swiss"/>
     <w:pitch w:val="variable"/>
-    <w:sig w:usb0="E0002AFF" w:usb1="4000ACFF" w:usb2="00000001" w:usb3="00000000" w:csb0="000001FF" w:csb1="00000000"/>
+    <w:sig w:usb0="E4002EFF" w:usb1="C000247B" w:usb2="00000009" w:usb3="00000000" w:csb0="000001FF" w:csb1="00000000"/>
   </w:font>
   <w:font w:name="Times New Roman">
     <w:panose1 w:val="02020603050405020304"/>
     <w:charset w:val="00"/>
     <w:family w:val="roman"/>
     <w:pitch w:val="variable"/>
-    <w:sig w:usb0="E0002AFF" w:usb1="C0007843" w:usb2="00000009" w:usb3="00000000" w:csb0="000001FF" w:csb1="00000000"/>
+    <w:sig w:usb0="E0002EFF" w:usb1="C000785B" w:usb2="00000009" w:usb3="00000000" w:csb0="000001FF" w:csb1="00000000"/>
   </w:font>
   <w:font w:name="Courier New">
     <w:panose1 w:val="02070309020205020404"/>
@@ -4241,21 +4247,21 @@
     <w:charset w:val="00"/>
     <w:family w:val="roman"/>
     <w:pitch w:val="variable"/>
-    <w:sig w:usb0="A00002EF" w:usb1="4000004B" w:usb2="00000000" w:usb3="00000000" w:csb0="0000019F" w:csb1="00000000"/>
+    <w:sig w:usb0="E00006FF" w:usb1="420024FF" w:usb2="02000000" w:usb3="00000000" w:csb0="0000019F" w:csb1="00000000"/>
   </w:font>
   <w:font w:name="Arial">
     <w:panose1 w:val="020B0604020202020204"/>
     <w:charset w:val="00"/>
     <w:family w:val="swiss"/>
     <w:pitch w:val="variable"/>
-    <w:sig w:usb0="E0002AFF" w:usb1="C0007843" w:usb2="00000009" w:usb3="00000000" w:csb0="000001FF" w:csb1="00000000"/>
+    <w:sig w:usb0="E0002EFF" w:usb1="C000785B" w:usb2="00000009" w:usb3="00000000" w:csb0="000001FF" w:csb1="00000000"/>
   </w:font>
   <w:font w:name="Calibri Light">
     <w:panose1 w:val="020F0302020204030204"/>
     <w:charset w:val="00"/>
     <w:family w:val="swiss"/>
     <w:pitch w:val="variable"/>
-    <w:sig w:usb0="A0002AEF" w:usb1="4000207B" w:usb2="00000000" w:usb3="00000000" w:csb0="000001FF" w:csb1="00000000"/>
+    <w:sig w:usb0="E4002EFF" w:usb1="C000247B" w:usb2="00000009" w:usb3="00000000" w:csb0="000001FF" w:csb1="00000000"/>
   </w:font>
 </w:fonts>
 </file>
@@ -4332,6 +4338,7 @@
     <w:rsid w:val="00682218"/>
     <w:rsid w:val="006D01E3"/>
     <w:rsid w:val="00724B9C"/>
+    <w:rsid w:val="007375B4"/>
     <w:rsid w:val="00746D55"/>
     <w:rsid w:val="00754822"/>
     <w:rsid w:val="007778E5"/>
@@ -5196,7 +5203,7 @@
 </file>
 
 <file path=customXml/itemProps1.xml><?xml version="1.0" encoding="utf-8"?>
-<ds:datastoreItem xmlns:ds="http://schemas.openxmlformats.org/officeDocument/2006/customXml" ds:itemID="{40F80FB0-50C1-4E90-A0A6-AE3861F97092}">
+<ds:datastoreItem xmlns:ds="http://schemas.openxmlformats.org/officeDocument/2006/customXml" ds:itemID="{DAE800E8-42C1-41CD-A88B-1D0738CF376F}">
   <ds:schemaRefs>
     <ds:schemaRef ds:uri="http://schemas.openxmlformats.org/officeDocument/2006/bibliography"/>
   </ds:schemaRefs>
